--- a/RequirementAnalysis.docx
+++ b/RequirementAnalysis.docx
@@ -95,7 +95,7 @@
         <w:spacing w:before="240" w:after="240"/>
         <w:jc w:val="center"/>
         <w:rPr>
-          <w:rFonts w:ascii="华文中宋" w:eastAsia="华文中宋" w:hAnsi="华文中宋" w:hint="eastAsia"/>
+          <w:rFonts w:ascii="华文中宋" w:eastAsia="华文中宋" w:hAnsi="华文中宋"/>
           <w:sz w:val="52"/>
           <w:szCs w:val="52"/>
         </w:rPr>
@@ -230,7 +230,7 @@
     <w:p>
       <w:pPr>
         <w:rPr>
-          <w:rFonts w:ascii="宋体" w:hAnsi="宋体" w:hint="eastAsia"/>
+          <w:rFonts w:ascii="宋体" w:hAnsi="宋体"/>
           <w:sz w:val="28"/>
         </w:rPr>
       </w:pPr>
@@ -515,7 +515,7 @@
         <w:spacing w:line="400" w:lineRule="exact"/>
         <w:ind w:firstLineChars="200" w:firstLine="480"/>
         <w:rPr>
-          <w:rFonts w:ascii="宋体" w:eastAsia="宋体" w:hAnsi="宋体" w:hint="eastAsia"/>
+          <w:rFonts w:ascii="宋体" w:eastAsia="宋体" w:hAnsi="宋体"/>
           <w:sz w:val="24"/>
           <w:szCs w:val="24"/>
         </w:rPr>
@@ -737,7 +737,7 @@
         <w:spacing w:line="400" w:lineRule="exact"/>
         <w:ind w:firstLineChars="200" w:firstLine="480"/>
         <w:rPr>
-          <w:rFonts w:ascii="宋体" w:eastAsia="宋体" w:hAnsi="宋体" w:hint="eastAsia"/>
+          <w:rFonts w:ascii="宋体" w:eastAsia="宋体" w:hAnsi="宋体"/>
           <w:sz w:val="24"/>
           <w:szCs w:val="24"/>
         </w:rPr>
@@ -758,8 +758,6 @@
         </w:rPr>
         <w:t>诞生成为必然。系统应用成熟的计算机技术，便于铁路人员对铁路信息的管理，也易于旅客的信息查询，因此该系统的开发具有重要意义。</w:t>
       </w:r>
-      <w:bookmarkStart w:id="1" w:name="_GoBack"/>
-      <w:bookmarkEnd w:id="1"/>
     </w:p>
     <w:p>
       <w:pPr>
@@ -787,14 +785,70 @@
     </w:p>
     <w:p>
       <w:pPr>
-        <w:pStyle w:val="a7"/>
-        <w:spacing w:line="400" w:lineRule="exact"/>
-        <w:ind w:firstLine="480"/>
-        <w:rPr>
-          <w:rFonts w:ascii="宋体" w:hAnsi="宋体"/>
-          <w:sz w:val="24"/>
-        </w:rPr>
-      </w:pPr>
+        <w:spacing w:line="400" w:lineRule="exact"/>
+        <w:ind w:firstLineChars="200" w:firstLine="480"/>
+        <w:rPr>
+          <w:rFonts w:ascii="宋体" w:eastAsia="宋体" w:hAnsi="宋体" w:hint="eastAsia"/>
+          <w:sz w:val="24"/>
+          <w:szCs w:val="24"/>
+        </w:rPr>
+      </w:pPr>
+      <w:r>
+        <w:rPr>
+          <w:rFonts w:ascii="宋体" w:eastAsia="宋体" w:hAnsi="宋体" w:hint="eastAsia"/>
+          <w:sz w:val="24"/>
+          <w:szCs w:val="24"/>
+        </w:rPr>
+        <w:t>以服务器为载体，设计</w:t>
+      </w:r>
+      <w:r>
+        <w:rPr>
+          <w:rFonts w:ascii="宋体" w:eastAsia="宋体" w:hAnsi="宋体" w:hint="eastAsia"/>
+          <w:sz w:val="24"/>
+          <w:szCs w:val="24"/>
+        </w:rPr>
+        <w:t>一个可扩展的、易维护的、易配置的通用铁路交通查询导向系统，</w:t>
+      </w:r>
+      <w:r>
+        <w:rPr>
+          <w:rFonts w:ascii="宋体" w:eastAsia="宋体" w:hAnsi="宋体" w:hint="eastAsia"/>
+          <w:sz w:val="24"/>
+          <w:szCs w:val="24"/>
+        </w:rPr>
+        <w:t>构建P</w:t>
+      </w:r>
+      <w:r>
+        <w:rPr>
+          <w:rFonts w:ascii="宋体" w:eastAsia="宋体" w:hAnsi="宋体"/>
+          <w:sz w:val="24"/>
+          <w:szCs w:val="24"/>
+        </w:rPr>
+        <w:t>C</w:t>
+      </w:r>
+      <w:r>
+        <w:rPr>
+          <w:rFonts w:ascii="宋体" w:eastAsia="宋体" w:hAnsi="宋体" w:hint="eastAsia"/>
+          <w:sz w:val="24"/>
+          <w:szCs w:val="24"/>
+        </w:rPr>
+        <w:t>客户端、W</w:t>
+      </w:r>
+      <w:r>
+        <w:rPr>
+          <w:rFonts w:ascii="宋体" w:eastAsia="宋体" w:hAnsi="宋体"/>
+          <w:sz w:val="24"/>
+          <w:szCs w:val="24"/>
+        </w:rPr>
+        <w:t>eb</w:t>
+      </w:r>
+      <w:r>
+        <w:rPr>
+          <w:rFonts w:ascii="宋体" w:eastAsia="宋体" w:hAnsi="宋体" w:hint="eastAsia"/>
+          <w:sz w:val="24"/>
+          <w:szCs w:val="24"/>
+        </w:rPr>
+        <w:t>网页和App的完整生态，多途径多平台地满足用户需求。</w:t>
+      </w:r>
     </w:p>
     <w:p>
       <w:pPr>
@@ -846,25 +900,49 @@
     </w:p>
     <w:p>
       <w:pPr>
-        <w:pStyle w:val="a7"/>
-        <w:spacing w:line="400" w:lineRule="exact"/>
-        <w:ind w:firstLine="480"/>
-        <w:rPr>
-          <w:rFonts w:ascii="宋体" w:hAnsi="宋体"/>
-          <w:sz w:val="24"/>
-        </w:rPr>
-      </w:pPr>
-    </w:p>
-    <w:p>
-      <w:pPr>
-        <w:pStyle w:val="a7"/>
-        <w:spacing w:line="400" w:lineRule="exact"/>
-        <w:ind w:firstLine="480"/>
-        <w:rPr>
-          <w:rFonts w:ascii="宋体" w:hAnsi="宋体" w:hint="eastAsia"/>
-          <w:sz w:val="24"/>
-        </w:rPr>
-      </w:pPr>
+        <w:spacing w:line="400" w:lineRule="exact"/>
+        <w:ind w:firstLineChars="200" w:firstLine="480"/>
+        <w:rPr>
+          <w:rFonts w:ascii="宋体" w:eastAsia="宋体" w:hAnsi="宋体" w:hint="eastAsia"/>
+          <w:sz w:val="24"/>
+          <w:szCs w:val="24"/>
+        </w:rPr>
+      </w:pPr>
+      <w:r>
+        <w:rPr>
+          <w:rFonts w:ascii="宋体" w:eastAsia="宋体" w:hAnsi="宋体" w:hint="eastAsia"/>
+          <w:sz w:val="24"/>
+          <w:szCs w:val="24"/>
+        </w:rPr>
+        <w:t>管理员为该铁路系统的系统管理员，为铁路部门的专职工作人员，该类用户要求该系统提供清晰明了的交互界面和交互方式，并提供一些方便快捷的管理功能。</w:t>
+      </w:r>
+    </w:p>
+    <w:p>
+      <w:pPr>
+        <w:spacing w:line="400" w:lineRule="exact"/>
+        <w:ind w:firstLineChars="200" w:firstLine="480"/>
+        <w:rPr>
+          <w:rFonts w:ascii="宋体" w:eastAsia="宋体" w:hAnsi="宋体"/>
+          <w:sz w:val="24"/>
+          <w:szCs w:val="24"/>
+        </w:rPr>
+      </w:pPr>
+      <w:r>
+        <w:rPr>
+          <w:rFonts w:ascii="宋体" w:eastAsia="宋体" w:hAnsi="宋体" w:hint="eastAsia"/>
+          <w:sz w:val="24"/>
+          <w:szCs w:val="24"/>
+        </w:rPr>
+        <w:t>管理员在登录时需要输入用户名和密码；管理员</w:t>
+      </w:r>
+      <w:r>
+        <w:rPr>
+          <w:rFonts w:ascii="宋体" w:eastAsia="宋体" w:hAnsi="宋体" w:hint="eastAsia"/>
+          <w:sz w:val="24"/>
+          <w:szCs w:val="24"/>
+        </w:rPr>
+        <w:t>可以对列车的基本信息进行增删改；管理员拥有普通用户的所有权限。</w:t>
+      </w:r>
     </w:p>
     <w:p>
       <w:pPr>
@@ -887,28 +965,363 @@
           <w:sz w:val="28"/>
           <w:szCs w:val="28"/>
         </w:rPr>
-        <w:t>一般用户</w:t>
-      </w:r>
-    </w:p>
-    <w:p>
-      <w:pPr>
-        <w:spacing w:line="400" w:lineRule="exact"/>
-        <w:ind w:firstLineChars="200" w:firstLine="480"/>
-        <w:rPr>
-          <w:rFonts w:ascii="宋体" w:hAnsi="宋体"/>
-          <w:sz w:val="24"/>
-        </w:rPr>
-      </w:pPr>
-    </w:p>
-    <w:p>
-      <w:pPr>
-        <w:spacing w:line="400" w:lineRule="exact"/>
-        <w:ind w:firstLineChars="200" w:firstLine="480"/>
-        <w:rPr>
-          <w:rFonts w:ascii="宋体" w:hAnsi="宋体"/>
-          <w:sz w:val="24"/>
-        </w:rPr>
-      </w:pPr>
+        <w:t>普通</w:t>
+      </w:r>
+      <w:r>
+        <w:rPr>
+          <w:rFonts w:ascii="黑体" w:eastAsia="黑体" w:hAnsi="黑体" w:hint="eastAsia"/>
+          <w:sz w:val="28"/>
+          <w:szCs w:val="28"/>
+        </w:rPr>
+        <w:t>用户</w:t>
+      </w:r>
+    </w:p>
+    <w:p>
+      <w:pPr>
+        <w:spacing w:line="400" w:lineRule="exact"/>
+        <w:ind w:firstLineChars="200" w:firstLine="480"/>
+        <w:rPr>
+          <w:rFonts w:ascii="宋体" w:eastAsia="宋体" w:hAnsi="宋体" w:hint="eastAsia"/>
+          <w:sz w:val="24"/>
+          <w:szCs w:val="24"/>
+        </w:rPr>
+      </w:pPr>
+      <w:r>
+        <w:rPr>
+          <w:rFonts w:ascii="宋体" w:eastAsia="宋体" w:hAnsi="宋体" w:hint="eastAsia"/>
+          <w:sz w:val="24"/>
+          <w:szCs w:val="24"/>
+        </w:rPr>
+        <w:t>普通用户为使用该系统的一般用户，以旅客为主体，要求有简明大方的交互式展示界面，要求有多种信息展示方式，便于信息查询。</w:t>
+      </w:r>
+    </w:p>
+    <w:p>
+      <w:pPr>
+        <w:spacing w:line="400" w:lineRule="exact"/>
+        <w:ind w:firstLineChars="200" w:firstLine="480"/>
+        <w:rPr>
+          <w:rFonts w:ascii="宋体" w:eastAsia="宋体" w:hAnsi="宋体"/>
+          <w:sz w:val="24"/>
+          <w:szCs w:val="24"/>
+        </w:rPr>
+      </w:pPr>
+      <w:r>
+        <w:rPr>
+          <w:rFonts w:ascii="宋体" w:eastAsia="宋体" w:hAnsi="宋体" w:hint="eastAsia"/>
+          <w:sz w:val="24"/>
+          <w:szCs w:val="24"/>
+        </w:rPr>
+        <w:t>普通用户无需登录；普通用户只有铁路数据的查询权限。</w:t>
+      </w:r>
+    </w:p>
+    <w:p>
+      <w:pPr>
+        <w:widowControl/>
+        <w:jc w:val="left"/>
+        <w:rPr>
+          <w:rFonts w:ascii="宋体" w:eastAsia="宋体" w:hAnsi="宋体"/>
+          <w:sz w:val="24"/>
+          <w:szCs w:val="24"/>
+        </w:rPr>
+      </w:pPr>
+      <w:r>
+        <w:rPr>
+          <w:rFonts w:ascii="宋体" w:eastAsia="宋体" w:hAnsi="宋体"/>
+          <w:sz w:val="24"/>
+          <w:szCs w:val="24"/>
+        </w:rPr>
+        <w:br w:type="page"/>
+      </w:r>
+    </w:p>
+    <w:p>
+      <w:pPr>
+        <w:pStyle w:val="a7"/>
+        <w:numPr>
+          <w:ilvl w:val="0"/>
+          <w:numId w:val="1"/>
+        </w:numPr>
+        <w:spacing w:before="360" w:after="360" w:line="400" w:lineRule="exact"/>
+        <w:ind w:firstLineChars="0"/>
+        <w:rPr>
+          <w:rFonts w:ascii="黑体" w:eastAsia="黑体" w:hAnsi="黑体"/>
+          <w:sz w:val="28"/>
+          <w:szCs w:val="28"/>
+        </w:rPr>
+      </w:pPr>
+      <w:bookmarkStart w:id="1" w:name="_GoBack"/>
+      <w:bookmarkEnd w:id="1"/>
+      <w:r>
+        <w:rPr>
+          <w:rFonts w:ascii="黑体" w:eastAsia="黑体" w:hAnsi="黑体" w:hint="eastAsia"/>
+          <w:sz w:val="28"/>
+          <w:szCs w:val="28"/>
+        </w:rPr>
+        <w:lastRenderedPageBreak/>
+        <w:t>功能</w:t>
+      </w:r>
+      <w:r>
+        <w:rPr>
+          <w:rFonts w:ascii="黑体" w:eastAsia="黑体" w:hAnsi="黑体" w:hint="eastAsia"/>
+          <w:sz w:val="28"/>
+          <w:szCs w:val="28"/>
+        </w:rPr>
+        <w:t>性</w:t>
+      </w:r>
+      <w:r>
+        <w:rPr>
+          <w:rFonts w:ascii="黑体" w:eastAsia="黑体" w:hAnsi="黑体" w:hint="eastAsia"/>
+          <w:sz w:val="28"/>
+          <w:szCs w:val="28"/>
+        </w:rPr>
+        <w:t>需求</w:t>
+      </w:r>
+    </w:p>
+    <w:p>
+      <w:pPr>
+        <w:pStyle w:val="a7"/>
+        <w:numPr>
+          <w:ilvl w:val="1"/>
+          <w:numId w:val="1"/>
+        </w:numPr>
+        <w:spacing w:before="360" w:after="360" w:line="400" w:lineRule="exact"/>
+        <w:ind w:firstLineChars="0"/>
+        <w:rPr>
+          <w:rFonts w:ascii="黑体" w:eastAsia="黑体" w:hAnsi="黑体"/>
+          <w:sz w:val="28"/>
+          <w:szCs w:val="28"/>
+        </w:rPr>
+      </w:pPr>
+      <w:r>
+        <w:rPr>
+          <w:rFonts w:ascii="黑体" w:eastAsia="黑体" w:hAnsi="黑体" w:hint="eastAsia"/>
+          <w:sz w:val="28"/>
+          <w:szCs w:val="28"/>
+        </w:rPr>
+        <w:t>用户权限管理</w:t>
+      </w:r>
+    </w:p>
+    <w:p>
+      <w:pPr>
+        <w:spacing w:line="400" w:lineRule="exact"/>
+        <w:ind w:firstLineChars="200" w:firstLine="480"/>
+        <w:rPr>
+          <w:rFonts w:ascii="宋体" w:eastAsia="宋体" w:hAnsi="宋体"/>
+          <w:sz w:val="24"/>
+          <w:szCs w:val="24"/>
+        </w:rPr>
+      </w:pPr>
+    </w:p>
+    <w:p>
+      <w:pPr>
+        <w:spacing w:line="400" w:lineRule="exact"/>
+        <w:ind w:firstLineChars="200" w:firstLine="480"/>
+        <w:rPr>
+          <w:rFonts w:ascii="宋体" w:eastAsia="宋体" w:hAnsi="宋体"/>
+          <w:sz w:val="24"/>
+          <w:szCs w:val="24"/>
+        </w:rPr>
+      </w:pPr>
+    </w:p>
+    <w:p>
+      <w:pPr>
+        <w:pStyle w:val="a7"/>
+        <w:numPr>
+          <w:ilvl w:val="1"/>
+          <w:numId w:val="1"/>
+        </w:numPr>
+        <w:spacing w:before="360" w:after="360" w:line="400" w:lineRule="exact"/>
+        <w:ind w:firstLineChars="0"/>
+        <w:rPr>
+          <w:rFonts w:ascii="黑体" w:eastAsia="黑体" w:hAnsi="黑体"/>
+          <w:sz w:val="28"/>
+          <w:szCs w:val="28"/>
+        </w:rPr>
+      </w:pPr>
+      <w:r>
+        <w:rPr>
+          <w:rFonts w:ascii="黑体" w:eastAsia="黑体" w:hAnsi="黑体" w:hint="eastAsia"/>
+          <w:sz w:val="28"/>
+          <w:szCs w:val="28"/>
+        </w:rPr>
+        <w:t>列车信息管理</w:t>
+      </w:r>
+    </w:p>
+    <w:p>
+      <w:pPr>
+        <w:spacing w:line="400" w:lineRule="exact"/>
+        <w:ind w:firstLineChars="200" w:firstLine="480"/>
+        <w:rPr>
+          <w:rFonts w:ascii="宋体" w:eastAsia="宋体" w:hAnsi="宋体"/>
+          <w:sz w:val="24"/>
+          <w:szCs w:val="24"/>
+        </w:rPr>
+      </w:pPr>
+    </w:p>
+    <w:p>
+      <w:pPr>
+        <w:spacing w:line="400" w:lineRule="exact"/>
+        <w:ind w:firstLineChars="200" w:firstLine="480"/>
+        <w:rPr>
+          <w:rFonts w:ascii="宋体" w:eastAsia="宋体" w:hAnsi="宋体"/>
+          <w:sz w:val="24"/>
+          <w:szCs w:val="24"/>
+        </w:rPr>
+      </w:pPr>
+    </w:p>
+    <w:p>
+      <w:pPr>
+        <w:pStyle w:val="a7"/>
+        <w:numPr>
+          <w:ilvl w:val="1"/>
+          <w:numId w:val="1"/>
+        </w:numPr>
+        <w:spacing w:before="360" w:after="360" w:line="400" w:lineRule="exact"/>
+        <w:ind w:firstLineChars="0"/>
+        <w:rPr>
+          <w:rFonts w:ascii="黑体" w:eastAsia="黑体" w:hAnsi="黑体"/>
+          <w:sz w:val="28"/>
+          <w:szCs w:val="28"/>
+        </w:rPr>
+      </w:pPr>
+      <w:r>
+        <w:rPr>
+          <w:rFonts w:ascii="黑体" w:eastAsia="黑体" w:hAnsi="黑体" w:hint="eastAsia"/>
+          <w:sz w:val="28"/>
+          <w:szCs w:val="28"/>
+        </w:rPr>
+        <w:t>始发地查询</w:t>
+      </w:r>
+    </w:p>
+    <w:p>
+      <w:pPr>
+        <w:spacing w:line="400" w:lineRule="exact"/>
+        <w:ind w:firstLineChars="200" w:firstLine="480"/>
+        <w:rPr>
+          <w:rFonts w:ascii="宋体" w:eastAsia="宋体" w:hAnsi="宋体"/>
+          <w:sz w:val="24"/>
+          <w:szCs w:val="24"/>
+        </w:rPr>
+      </w:pPr>
+    </w:p>
+    <w:p>
+      <w:pPr>
+        <w:pStyle w:val="a7"/>
+        <w:numPr>
+          <w:ilvl w:val="1"/>
+          <w:numId w:val="1"/>
+        </w:numPr>
+        <w:spacing w:before="360" w:after="360" w:line="400" w:lineRule="exact"/>
+        <w:ind w:firstLineChars="0"/>
+        <w:rPr>
+          <w:rFonts w:ascii="黑体" w:eastAsia="黑体" w:hAnsi="黑体"/>
+          <w:sz w:val="28"/>
+          <w:szCs w:val="28"/>
+        </w:rPr>
+      </w:pPr>
+      <w:r>
+        <w:rPr>
+          <w:rFonts w:ascii="黑体" w:eastAsia="黑体" w:hAnsi="黑体" w:hint="eastAsia"/>
+          <w:sz w:val="28"/>
+          <w:szCs w:val="28"/>
+        </w:rPr>
+        <w:t>车次查询</w:t>
+      </w:r>
+    </w:p>
+    <w:p>
+      <w:pPr>
+        <w:spacing w:line="400" w:lineRule="exact"/>
+        <w:ind w:firstLineChars="200" w:firstLine="480"/>
+        <w:rPr>
+          <w:rFonts w:ascii="宋体" w:eastAsia="宋体" w:hAnsi="宋体"/>
+          <w:sz w:val="24"/>
+          <w:szCs w:val="24"/>
+        </w:rPr>
+      </w:pPr>
+    </w:p>
+    <w:p>
+      <w:pPr>
+        <w:spacing w:line="400" w:lineRule="exact"/>
+        <w:ind w:firstLineChars="200" w:firstLine="480"/>
+        <w:rPr>
+          <w:rFonts w:ascii="宋体" w:eastAsia="宋体" w:hAnsi="宋体"/>
+          <w:sz w:val="24"/>
+          <w:szCs w:val="24"/>
+        </w:rPr>
+      </w:pPr>
+    </w:p>
+    <w:p>
+      <w:pPr>
+        <w:spacing w:line="400" w:lineRule="exact"/>
+        <w:ind w:firstLineChars="200" w:firstLine="480"/>
+        <w:rPr>
+          <w:rFonts w:ascii="宋体" w:eastAsia="宋体" w:hAnsi="宋体"/>
+          <w:sz w:val="24"/>
+          <w:szCs w:val="24"/>
+        </w:rPr>
+      </w:pPr>
+    </w:p>
+    <w:p>
+      <w:pPr>
+        <w:spacing w:line="400" w:lineRule="exact"/>
+        <w:ind w:firstLineChars="200" w:firstLine="480"/>
+        <w:rPr>
+          <w:rFonts w:ascii="宋体" w:eastAsia="宋体" w:hAnsi="宋体"/>
+          <w:sz w:val="24"/>
+          <w:szCs w:val="24"/>
+        </w:rPr>
+      </w:pPr>
+    </w:p>
+    <w:p>
+      <w:pPr>
+        <w:widowControl/>
+        <w:jc w:val="left"/>
+        <w:rPr>
+          <w:rFonts w:ascii="宋体" w:eastAsia="宋体" w:hAnsi="宋体"/>
+          <w:sz w:val="24"/>
+          <w:szCs w:val="24"/>
+        </w:rPr>
+      </w:pPr>
+      <w:r>
+        <w:rPr>
+          <w:rFonts w:ascii="宋体" w:eastAsia="宋体" w:hAnsi="宋体"/>
+          <w:sz w:val="24"/>
+          <w:szCs w:val="24"/>
+        </w:rPr>
+        <w:br w:type="page"/>
+      </w:r>
+    </w:p>
+    <w:p>
+      <w:pPr>
+        <w:pStyle w:val="a7"/>
+        <w:numPr>
+          <w:ilvl w:val="0"/>
+          <w:numId w:val="1"/>
+        </w:numPr>
+        <w:spacing w:before="240" w:after="240" w:line="400" w:lineRule="exact"/>
+        <w:ind w:firstLineChars="0"/>
+        <w:rPr>
+          <w:rFonts w:ascii="黑体" w:eastAsia="黑体" w:hAnsi="黑体"/>
+          <w:sz w:val="28"/>
+          <w:szCs w:val="28"/>
+        </w:rPr>
+      </w:pPr>
+      <w:r>
+        <w:rPr>
+          <w:rFonts w:ascii="黑体" w:eastAsia="黑体" w:hAnsi="黑体" w:hint="eastAsia"/>
+          <w:sz w:val="28"/>
+          <w:szCs w:val="28"/>
+        </w:rPr>
+        <w:lastRenderedPageBreak/>
+        <w:t>非功能性</w:t>
+      </w:r>
+      <w:r>
+        <w:rPr>
+          <w:rFonts w:ascii="黑体" w:eastAsia="黑体" w:hAnsi="黑体" w:hint="eastAsia"/>
+          <w:sz w:val="28"/>
+          <w:szCs w:val="28"/>
+        </w:rPr>
+        <w:t>需求</w:t>
+      </w:r>
     </w:p>
     <w:p>
       <w:pPr>
@@ -931,8 +1344,263 @@
           <w:sz w:val="28"/>
           <w:szCs w:val="28"/>
         </w:rPr>
-        <w:t>开发环境</w:t>
-      </w:r>
+        <w:t>时间性</w:t>
+      </w:r>
+    </w:p>
+    <w:p>
+      <w:pPr>
+        <w:spacing w:line="400" w:lineRule="exact"/>
+        <w:ind w:firstLineChars="200" w:firstLine="480"/>
+        <w:rPr>
+          <w:rFonts w:ascii="宋体" w:eastAsia="宋体" w:hAnsi="宋体" w:hint="eastAsia"/>
+          <w:sz w:val="24"/>
+          <w:szCs w:val="24"/>
+        </w:rPr>
+      </w:pPr>
+      <w:r>
+        <w:rPr>
+          <w:rFonts w:ascii="宋体" w:eastAsia="宋体" w:hAnsi="宋体" w:hint="eastAsia"/>
+          <w:sz w:val="24"/>
+          <w:szCs w:val="24"/>
+        </w:rPr>
+        <w:t>时间性能是该系统的必要性能。在</w:t>
+      </w:r>
+      <w:r>
+        <w:rPr>
+          <w:rFonts w:ascii="宋体" w:eastAsia="宋体" w:hAnsi="宋体" w:hint="eastAsia"/>
+          <w:sz w:val="24"/>
+          <w:szCs w:val="24"/>
+        </w:rPr>
+        <w:t>系统</w:t>
+      </w:r>
+      <w:r>
+        <w:rPr>
+          <w:rFonts w:ascii="宋体" w:eastAsia="宋体" w:hAnsi="宋体" w:hint="eastAsia"/>
+          <w:sz w:val="24"/>
+          <w:szCs w:val="24"/>
+        </w:rPr>
+        <w:t>开发过程中，应估计根据估计的饱和工作量，</w:t>
+      </w:r>
+      <w:r>
+        <w:rPr>
+          <w:rFonts w:ascii="宋体" w:eastAsia="宋体" w:hAnsi="宋体" w:hint="eastAsia"/>
+          <w:sz w:val="24"/>
+          <w:szCs w:val="24"/>
+        </w:rPr>
+        <w:t>做出一定程度上的优化，使得</w:t>
+      </w:r>
+      <w:r>
+        <w:rPr>
+          <w:rFonts w:ascii="宋体" w:eastAsia="宋体" w:hAnsi="宋体" w:hint="eastAsia"/>
+          <w:sz w:val="24"/>
+          <w:szCs w:val="24"/>
+        </w:rPr>
+        <w:t>系统</w:t>
+      </w:r>
+      <w:r>
+        <w:rPr>
+          <w:rFonts w:ascii="宋体" w:eastAsia="宋体" w:hAnsi="宋体" w:hint="eastAsia"/>
+          <w:sz w:val="24"/>
+          <w:szCs w:val="24"/>
+        </w:rPr>
+        <w:t>的</w:t>
+      </w:r>
+      <w:r>
+        <w:rPr>
+          <w:rFonts w:ascii="宋体" w:eastAsia="宋体" w:hAnsi="宋体" w:hint="eastAsia"/>
+          <w:sz w:val="24"/>
+          <w:szCs w:val="24"/>
+        </w:rPr>
+        <w:t>处理能力和</w:t>
+      </w:r>
+      <w:r>
+        <w:rPr>
+          <w:rFonts w:ascii="宋体" w:eastAsia="宋体" w:hAnsi="宋体" w:hint="eastAsia"/>
+          <w:sz w:val="24"/>
+          <w:szCs w:val="24"/>
+        </w:rPr>
+        <w:t>交互响应时间足够短。</w:t>
+      </w:r>
+      <w:r>
+        <w:rPr>
+          <w:rFonts w:ascii="宋体" w:eastAsia="宋体" w:hAnsi="宋体" w:hint="eastAsia"/>
+          <w:sz w:val="24"/>
+          <w:szCs w:val="24"/>
+        </w:rPr>
+        <w:t>其中，查询功能的处理速度应为秒级，而数据管理和统计分析的处理速度则越快越好，原则是保证工作人员的工作效率不受影响。</w:t>
+      </w:r>
+    </w:p>
+    <w:p>
+      <w:pPr>
+        <w:pStyle w:val="a7"/>
+        <w:numPr>
+          <w:ilvl w:val="1"/>
+          <w:numId w:val="1"/>
+        </w:numPr>
+        <w:spacing w:before="240" w:after="240" w:line="400" w:lineRule="exact"/>
+        <w:ind w:firstLineChars="0"/>
+        <w:rPr>
+          <w:rFonts w:ascii="黑体" w:eastAsia="黑体" w:hAnsi="黑体"/>
+          <w:sz w:val="28"/>
+          <w:szCs w:val="28"/>
+        </w:rPr>
+      </w:pPr>
+      <w:r>
+        <w:rPr>
+          <w:rFonts w:ascii="黑体" w:eastAsia="黑体" w:hAnsi="黑体" w:hint="eastAsia"/>
+          <w:sz w:val="28"/>
+          <w:szCs w:val="28"/>
+        </w:rPr>
+        <w:t>准确性</w:t>
+      </w:r>
+    </w:p>
+    <w:p>
+      <w:pPr>
+        <w:spacing w:line="400" w:lineRule="exact"/>
+        <w:ind w:firstLineChars="200" w:firstLine="480"/>
+        <w:rPr>
+          <w:rFonts w:ascii="宋体" w:eastAsia="宋体" w:hAnsi="宋体" w:hint="eastAsia"/>
+          <w:sz w:val="24"/>
+          <w:szCs w:val="24"/>
+        </w:rPr>
+      </w:pPr>
+      <w:r>
+        <w:rPr>
+          <w:rFonts w:ascii="宋体" w:eastAsia="宋体" w:hAnsi="宋体" w:hint="eastAsia"/>
+          <w:sz w:val="24"/>
+          <w:szCs w:val="24"/>
+        </w:rPr>
+        <w:t>（</w:t>
+      </w:r>
+      <w:r>
+        <w:rPr>
+          <w:rFonts w:ascii="宋体" w:eastAsia="宋体" w:hAnsi="宋体" w:hint="eastAsia"/>
+          <w:sz w:val="24"/>
+          <w:szCs w:val="24"/>
+        </w:rPr>
+        <w:t>查询结果不能出现任何错误</w:t>
+      </w:r>
+      <w:r>
+        <w:rPr>
+          <w:rFonts w:ascii="宋体" w:eastAsia="宋体" w:hAnsi="宋体" w:hint="eastAsia"/>
+          <w:sz w:val="24"/>
+          <w:szCs w:val="24"/>
+        </w:rPr>
+        <w:t>）</w:t>
+      </w:r>
+    </w:p>
+    <w:p>
+      <w:pPr>
+        <w:pStyle w:val="a7"/>
+        <w:numPr>
+          <w:ilvl w:val="1"/>
+          <w:numId w:val="1"/>
+        </w:numPr>
+        <w:spacing w:before="240" w:after="240" w:line="400" w:lineRule="exact"/>
+        <w:ind w:firstLineChars="0"/>
+        <w:rPr>
+          <w:rFonts w:ascii="黑体" w:eastAsia="黑体" w:hAnsi="黑体"/>
+          <w:sz w:val="28"/>
+          <w:szCs w:val="28"/>
+        </w:rPr>
+      </w:pPr>
+      <w:r>
+        <w:rPr>
+          <w:rFonts w:ascii="黑体" w:eastAsia="黑体" w:hAnsi="黑体" w:hint="eastAsia"/>
+          <w:sz w:val="28"/>
+          <w:szCs w:val="28"/>
+        </w:rPr>
+        <w:t>同步性</w:t>
+      </w:r>
+    </w:p>
+    <w:p>
+      <w:pPr>
+        <w:spacing w:line="400" w:lineRule="exact"/>
+        <w:ind w:firstLineChars="200" w:firstLine="480"/>
+        <w:rPr>
+          <w:rFonts w:ascii="宋体" w:eastAsia="宋体" w:hAnsi="宋体" w:hint="eastAsia"/>
+          <w:sz w:val="24"/>
+          <w:szCs w:val="24"/>
+        </w:rPr>
+      </w:pPr>
+      <w:r>
+        <w:rPr>
+          <w:rFonts w:ascii="宋体" w:eastAsia="宋体" w:hAnsi="宋体" w:hint="eastAsia"/>
+          <w:sz w:val="24"/>
+          <w:szCs w:val="24"/>
+        </w:rPr>
+        <w:t>（</w:t>
+      </w:r>
+      <w:r>
+        <w:rPr>
+          <w:rFonts w:ascii="宋体" w:eastAsia="宋体" w:hAnsi="宋体" w:hint="eastAsia"/>
+          <w:sz w:val="24"/>
+          <w:szCs w:val="24"/>
+        </w:rPr>
+        <w:t>防止读写冲突</w:t>
+      </w:r>
+      <w:r>
+        <w:rPr>
+          <w:rFonts w:ascii="宋体" w:eastAsia="宋体" w:hAnsi="宋体" w:hint="eastAsia"/>
+          <w:sz w:val="24"/>
+          <w:szCs w:val="24"/>
+        </w:rPr>
+        <w:t>）</w:t>
+      </w:r>
+    </w:p>
+    <w:p>
+      <w:pPr>
+        <w:pStyle w:val="a7"/>
+        <w:numPr>
+          <w:ilvl w:val="1"/>
+          <w:numId w:val="1"/>
+        </w:numPr>
+        <w:spacing w:before="240" w:after="240" w:line="400" w:lineRule="exact"/>
+        <w:ind w:firstLineChars="0"/>
+        <w:rPr>
+          <w:rFonts w:ascii="黑体" w:eastAsia="黑体" w:hAnsi="黑体"/>
+          <w:sz w:val="28"/>
+          <w:szCs w:val="28"/>
+        </w:rPr>
+      </w:pPr>
+      <w:r>
+        <w:rPr>
+          <w:rFonts w:ascii="黑体" w:eastAsia="黑体" w:hAnsi="黑体" w:hint="eastAsia"/>
+          <w:sz w:val="28"/>
+          <w:szCs w:val="28"/>
+        </w:rPr>
+        <w:t>部署</w:t>
+      </w:r>
+      <w:r>
+        <w:rPr>
+          <w:rFonts w:ascii="黑体" w:eastAsia="黑体" w:hAnsi="黑体" w:hint="eastAsia"/>
+          <w:sz w:val="28"/>
+          <w:szCs w:val="28"/>
+        </w:rPr>
+        <w:t>环境</w:t>
+      </w:r>
+    </w:p>
+    <w:p>
+      <w:pPr>
+        <w:spacing w:line="400" w:lineRule="exact"/>
+        <w:ind w:firstLineChars="200" w:firstLine="480"/>
+        <w:rPr>
+          <w:rFonts w:ascii="宋体" w:eastAsia="宋体" w:hAnsi="宋体"/>
+          <w:sz w:val="24"/>
+          <w:szCs w:val="24"/>
+        </w:rPr>
+      </w:pPr>
+    </w:p>
+    <w:p>
+      <w:pPr>
+        <w:spacing w:line="400" w:lineRule="exact"/>
+        <w:ind w:firstLineChars="200" w:firstLine="480"/>
+        <w:rPr>
+          <w:rFonts w:ascii="宋体" w:eastAsia="宋体" w:hAnsi="宋体"/>
+          <w:sz w:val="24"/>
+          <w:szCs w:val="24"/>
+        </w:rPr>
+      </w:pPr>
     </w:p>
     <w:p>
       <w:pPr>
@@ -956,6 +1624,14 @@
           <w:szCs w:val="24"/>
         </w:rPr>
         <w:t>硬件环境</w:t>
+      </w:r>
+      <w:r>
+        <w:rPr>
+          <w:rFonts w:ascii="黑体" w:eastAsia="黑体" w:hAnsi="黑体" w:hint="eastAsia"/>
+          <w:sz w:val="24"/>
+          <w:szCs w:val="24"/>
+        </w:rPr>
+        <w:t>（最低）</w:t>
       </w:r>
     </w:p>
     <w:tbl>
@@ -1138,612 +1814,15 @@
           <w:sz w:val="24"/>
           <w:szCs w:val="24"/>
         </w:rPr>
-        <w:t>软件环境</w:t>
-      </w:r>
-    </w:p>
-    <w:tbl>
-      <w:tblPr>
-        <w:tblStyle w:val="a9"/>
-        <w:tblW w:w="0" w:type="auto"/>
-        <w:jc w:val="center"/>
-        <w:tblLook w:val="04A0" w:firstRow="1" w:lastRow="0" w:firstColumn="1" w:lastColumn="0" w:noHBand="0" w:noVBand="1"/>
-      </w:tblPr>
-      <w:tblGrid>
-        <w:gridCol w:w="1413"/>
-        <w:gridCol w:w="4682"/>
-      </w:tblGrid>
-      <w:tr>
-        <w:trPr>
-          <w:jc w:val="center"/>
-        </w:trPr>
-        <w:tc>
-          <w:tcPr>
-            <w:tcW w:w="1413" w:type="dxa"/>
-          </w:tcPr>
-          <w:p>
-            <w:pPr>
-              <w:spacing w:line="400" w:lineRule="exact"/>
-              <w:jc w:val="center"/>
-              <w:rPr>
-                <w:rFonts w:ascii="宋体" w:eastAsia="宋体" w:hAnsi="宋体"/>
-                <w:sz w:val="24"/>
-              </w:rPr>
-            </w:pPr>
-            <w:r>
-              <w:rPr>
-                <w:rFonts w:ascii="宋体" w:eastAsia="宋体" w:hAnsi="宋体" w:hint="eastAsia"/>
-                <w:sz w:val="24"/>
-              </w:rPr>
-              <w:t>软件类别</w:t>
-            </w:r>
-          </w:p>
-        </w:tc>
-        <w:tc>
-          <w:tcPr>
-            <w:tcW w:w="4682" w:type="dxa"/>
-          </w:tcPr>
-          <w:p>
-            <w:pPr>
-              <w:spacing w:line="400" w:lineRule="exact"/>
-              <w:jc w:val="center"/>
-              <w:rPr>
-                <w:rFonts w:ascii="宋体" w:eastAsia="宋体" w:hAnsi="宋体"/>
-                <w:sz w:val="24"/>
-              </w:rPr>
-            </w:pPr>
-            <w:r>
-              <w:rPr>
-                <w:rFonts w:ascii="宋体" w:eastAsia="宋体" w:hAnsi="宋体" w:hint="eastAsia"/>
-                <w:sz w:val="24"/>
-              </w:rPr>
-              <w:t>版本</w:t>
-            </w:r>
-          </w:p>
-        </w:tc>
-      </w:tr>
-      <w:tr>
-        <w:trPr>
-          <w:jc w:val="center"/>
-        </w:trPr>
-        <w:tc>
-          <w:tcPr>
-            <w:tcW w:w="1413" w:type="dxa"/>
-          </w:tcPr>
-          <w:p>
-            <w:pPr>
-              <w:spacing w:line="400" w:lineRule="exact"/>
-              <w:jc w:val="center"/>
-              <w:rPr>
-                <w:rFonts w:ascii="宋体" w:eastAsia="宋体" w:hAnsi="宋体"/>
-                <w:sz w:val="24"/>
-              </w:rPr>
-            </w:pPr>
-            <w:r>
-              <w:rPr>
-                <w:rFonts w:ascii="宋体" w:eastAsia="宋体" w:hAnsi="宋体" w:hint="eastAsia"/>
-                <w:sz w:val="24"/>
-              </w:rPr>
-              <w:lastRenderedPageBreak/>
-              <w:t>O</w:t>
-            </w:r>
-            <w:r>
-              <w:rPr>
-                <w:rFonts w:ascii="宋体" w:eastAsia="宋体" w:hAnsi="宋体"/>
-                <w:sz w:val="24"/>
-              </w:rPr>
-              <w:t>S</w:t>
-            </w:r>
-          </w:p>
-        </w:tc>
-        <w:tc>
-          <w:tcPr>
-            <w:tcW w:w="4682" w:type="dxa"/>
-          </w:tcPr>
-          <w:p>
-            <w:pPr>
-              <w:spacing w:line="400" w:lineRule="exact"/>
-              <w:jc w:val="center"/>
-              <w:rPr>
-                <w:rFonts w:ascii="宋体" w:eastAsia="宋体" w:hAnsi="宋体"/>
-                <w:sz w:val="24"/>
-              </w:rPr>
-            </w:pPr>
-          </w:p>
-        </w:tc>
-      </w:tr>
-      <w:tr>
-        <w:trPr>
-          <w:jc w:val="center"/>
-        </w:trPr>
-        <w:tc>
-          <w:tcPr>
-            <w:tcW w:w="1413" w:type="dxa"/>
-          </w:tcPr>
-          <w:p>
-            <w:pPr>
-              <w:spacing w:line="400" w:lineRule="exact"/>
-              <w:jc w:val="center"/>
-              <w:rPr>
-                <w:rFonts w:ascii="宋体" w:eastAsia="宋体" w:hAnsi="宋体"/>
-                <w:sz w:val="24"/>
-              </w:rPr>
-            </w:pPr>
-            <w:r>
-              <w:rPr>
-                <w:rFonts w:ascii="宋体" w:eastAsia="宋体" w:hAnsi="宋体" w:hint="eastAsia"/>
-                <w:sz w:val="24"/>
-              </w:rPr>
-              <w:t>系统类型</w:t>
-            </w:r>
-          </w:p>
-        </w:tc>
-        <w:tc>
-          <w:tcPr>
-            <w:tcW w:w="4682" w:type="dxa"/>
-          </w:tcPr>
-          <w:p>
-            <w:pPr>
-              <w:spacing w:line="400" w:lineRule="exact"/>
-              <w:jc w:val="center"/>
-              <w:rPr>
-                <w:rFonts w:ascii="宋体" w:eastAsia="宋体" w:hAnsi="宋体"/>
-                <w:sz w:val="24"/>
-              </w:rPr>
-            </w:pPr>
-          </w:p>
-        </w:tc>
-      </w:tr>
-    </w:tbl>
-    <w:p>
-      <w:pPr>
-        <w:widowControl/>
-        <w:jc w:val="left"/>
-        <w:rPr>
-          <w:rFonts w:ascii="黑体" w:eastAsia="黑体" w:hAnsi="黑体"/>
-          <w:sz w:val="28"/>
-          <w:szCs w:val="28"/>
-        </w:rPr>
-      </w:pPr>
-    </w:p>
-    <w:p>
-      <w:pPr>
-        <w:widowControl/>
-        <w:jc w:val="left"/>
-        <w:rPr>
-          <w:rFonts w:ascii="黑体" w:eastAsia="黑体" w:hAnsi="黑体"/>
-          <w:sz w:val="28"/>
-          <w:szCs w:val="28"/>
-        </w:rPr>
-      </w:pPr>
-    </w:p>
-    <w:p>
-      <w:pPr>
-        <w:pStyle w:val="a7"/>
-        <w:numPr>
-          <w:ilvl w:val="0"/>
-          <w:numId w:val="1"/>
-        </w:numPr>
-        <w:spacing w:before="360" w:after="360" w:line="400" w:lineRule="exact"/>
-        <w:ind w:firstLineChars="0"/>
-        <w:rPr>
-          <w:rFonts w:ascii="黑体" w:eastAsia="黑体" w:hAnsi="黑体"/>
-          <w:sz w:val="28"/>
-          <w:szCs w:val="28"/>
-        </w:rPr>
-      </w:pPr>
+        <w:t>硬件环境</w:t>
+      </w:r>
       <w:r>
         <w:rPr>
           <w:rFonts w:ascii="黑体" w:eastAsia="黑体" w:hAnsi="黑体" w:hint="eastAsia"/>
-          <w:sz w:val="28"/>
-          <w:szCs w:val="28"/>
-        </w:rPr>
-        <w:t>功能</w:t>
-      </w:r>
-      <w:r>
-        <w:rPr>
-          <w:rFonts w:ascii="黑体" w:eastAsia="黑体" w:hAnsi="黑体" w:hint="eastAsia"/>
-          <w:sz w:val="28"/>
-          <w:szCs w:val="28"/>
-        </w:rPr>
-        <w:t>性</w:t>
-      </w:r>
-      <w:r>
-        <w:rPr>
-          <w:rFonts w:ascii="黑体" w:eastAsia="黑体" w:hAnsi="黑体" w:hint="eastAsia"/>
-          <w:sz w:val="28"/>
-          <w:szCs w:val="28"/>
-        </w:rPr>
-        <w:t>需求</w:t>
-      </w:r>
-    </w:p>
-    <w:p>
-      <w:pPr>
-        <w:pStyle w:val="a7"/>
-        <w:numPr>
-          <w:ilvl w:val="1"/>
-          <w:numId w:val="1"/>
-        </w:numPr>
-        <w:spacing w:before="360" w:after="360" w:line="400" w:lineRule="exact"/>
-        <w:ind w:firstLineChars="0"/>
-        <w:rPr>
-          <w:rFonts w:ascii="黑体" w:eastAsia="黑体" w:hAnsi="黑体"/>
-          <w:sz w:val="28"/>
-          <w:szCs w:val="28"/>
-        </w:rPr>
-      </w:pPr>
-      <w:r>
-        <w:rPr>
-          <w:rFonts w:ascii="黑体" w:eastAsia="黑体" w:hAnsi="黑体" w:hint="eastAsia"/>
-          <w:sz w:val="28"/>
-          <w:szCs w:val="28"/>
-        </w:rPr>
-        <w:t>用户权限管理</w:t>
-      </w:r>
-    </w:p>
-    <w:p>
-      <w:pPr>
-        <w:spacing w:line="400" w:lineRule="exact"/>
-        <w:rPr>
-          <w:rFonts w:ascii="宋体" w:eastAsia="宋体" w:hAnsi="宋体"/>
-          <w:sz w:val="24"/>
-          <w:szCs w:val="24"/>
-        </w:rPr>
-      </w:pPr>
-    </w:p>
-    <w:p>
-      <w:pPr>
-        <w:spacing w:line="400" w:lineRule="exact"/>
-        <w:rPr>
-          <w:rFonts w:ascii="宋体" w:eastAsia="宋体" w:hAnsi="宋体" w:hint="eastAsia"/>
-          <w:sz w:val="24"/>
-          <w:szCs w:val="24"/>
-        </w:rPr>
-      </w:pPr>
-    </w:p>
-    <w:p>
-      <w:pPr>
-        <w:pStyle w:val="a7"/>
-        <w:numPr>
-          <w:ilvl w:val="1"/>
-          <w:numId w:val="1"/>
-        </w:numPr>
-        <w:spacing w:before="360" w:after="360" w:line="400" w:lineRule="exact"/>
-        <w:ind w:firstLineChars="0"/>
-        <w:rPr>
-          <w:rFonts w:ascii="黑体" w:eastAsia="黑体" w:hAnsi="黑体"/>
-          <w:sz w:val="28"/>
-          <w:szCs w:val="28"/>
-        </w:rPr>
-      </w:pPr>
-      <w:r>
-        <w:rPr>
-          <w:rFonts w:ascii="黑体" w:eastAsia="黑体" w:hAnsi="黑体" w:hint="eastAsia"/>
-          <w:sz w:val="28"/>
-          <w:szCs w:val="28"/>
-        </w:rPr>
-        <w:t>列车信息管理</w:t>
-      </w:r>
-    </w:p>
-    <w:p>
-      <w:pPr>
-        <w:spacing w:line="400" w:lineRule="exact"/>
-        <w:rPr>
-          <w:rFonts w:ascii="宋体" w:eastAsia="宋体" w:hAnsi="宋体" w:hint="eastAsia"/>
-          <w:sz w:val="24"/>
-          <w:szCs w:val="24"/>
-        </w:rPr>
-      </w:pPr>
-    </w:p>
-    <w:p>
-      <w:pPr>
-        <w:spacing w:line="400" w:lineRule="exact"/>
-        <w:rPr>
-          <w:rFonts w:ascii="宋体" w:eastAsia="宋体" w:hAnsi="宋体" w:hint="eastAsia"/>
-          <w:sz w:val="24"/>
-          <w:szCs w:val="24"/>
-        </w:rPr>
-      </w:pPr>
-    </w:p>
-    <w:p>
-      <w:pPr>
-        <w:pStyle w:val="a7"/>
-        <w:numPr>
-          <w:ilvl w:val="1"/>
-          <w:numId w:val="1"/>
-        </w:numPr>
-        <w:spacing w:before="360" w:after="360" w:line="400" w:lineRule="exact"/>
-        <w:ind w:firstLineChars="0"/>
-        <w:rPr>
-          <w:rFonts w:ascii="黑体" w:eastAsia="黑体" w:hAnsi="黑体"/>
-          <w:sz w:val="28"/>
-          <w:szCs w:val="28"/>
-        </w:rPr>
-      </w:pPr>
-      <w:r>
-        <w:rPr>
-          <w:rFonts w:ascii="黑体" w:eastAsia="黑体" w:hAnsi="黑体" w:hint="eastAsia"/>
-          <w:sz w:val="28"/>
-          <w:szCs w:val="28"/>
-        </w:rPr>
-        <w:t>始发地查询</w:t>
-      </w:r>
-    </w:p>
-    <w:p>
-      <w:pPr>
-        <w:spacing w:line="400" w:lineRule="exact"/>
-        <w:rPr>
-          <w:rFonts w:ascii="宋体" w:eastAsia="宋体" w:hAnsi="宋体" w:hint="eastAsia"/>
-          <w:sz w:val="24"/>
-          <w:szCs w:val="24"/>
-        </w:rPr>
-      </w:pPr>
-    </w:p>
-    <w:p>
-      <w:pPr>
-        <w:pStyle w:val="a7"/>
-        <w:numPr>
-          <w:ilvl w:val="1"/>
-          <w:numId w:val="1"/>
-        </w:numPr>
-        <w:spacing w:before="360" w:after="360" w:line="400" w:lineRule="exact"/>
-        <w:ind w:firstLineChars="0"/>
-        <w:rPr>
-          <w:rFonts w:ascii="黑体" w:eastAsia="黑体" w:hAnsi="黑体"/>
-          <w:sz w:val="28"/>
-          <w:szCs w:val="28"/>
-        </w:rPr>
-      </w:pPr>
-      <w:r>
-        <w:rPr>
-          <w:rFonts w:ascii="黑体" w:eastAsia="黑体" w:hAnsi="黑体" w:hint="eastAsia"/>
-          <w:sz w:val="28"/>
-          <w:szCs w:val="28"/>
-        </w:rPr>
-        <w:t>车次查询</w:t>
-      </w:r>
-    </w:p>
-    <w:p>
-      <w:pPr>
-        <w:spacing w:line="400" w:lineRule="exact"/>
-        <w:rPr>
-          <w:rFonts w:ascii="宋体" w:eastAsia="宋体" w:hAnsi="宋体" w:hint="eastAsia"/>
-          <w:sz w:val="24"/>
-          <w:szCs w:val="24"/>
-        </w:rPr>
-      </w:pPr>
-    </w:p>
-    <w:p>
-      <w:pPr>
-        <w:spacing w:line="400" w:lineRule="exact"/>
-        <w:rPr>
-          <w:rFonts w:ascii="宋体" w:eastAsia="宋体" w:hAnsi="宋体" w:hint="eastAsia"/>
-          <w:sz w:val="24"/>
-          <w:szCs w:val="24"/>
-        </w:rPr>
-      </w:pPr>
-    </w:p>
-    <w:p>
-      <w:pPr>
-        <w:spacing w:line="400" w:lineRule="exact"/>
-        <w:rPr>
-          <w:rFonts w:ascii="宋体" w:eastAsia="宋体" w:hAnsi="宋体"/>
-          <w:sz w:val="24"/>
-          <w:szCs w:val="24"/>
-        </w:rPr>
-      </w:pPr>
-    </w:p>
-    <w:p>
-      <w:pPr>
-        <w:spacing w:line="400" w:lineRule="exact"/>
-        <w:rPr>
-          <w:rFonts w:ascii="宋体" w:eastAsia="宋体" w:hAnsi="宋体"/>
-          <w:sz w:val="24"/>
-          <w:szCs w:val="24"/>
-        </w:rPr>
-      </w:pPr>
-    </w:p>
-    <w:p>
-      <w:pPr>
-        <w:widowControl/>
-        <w:jc w:val="left"/>
-        <w:rPr>
-          <w:rFonts w:ascii="宋体" w:eastAsia="宋体" w:hAnsi="宋体"/>
-          <w:sz w:val="24"/>
-          <w:szCs w:val="24"/>
-        </w:rPr>
-      </w:pPr>
-      <w:r>
-        <w:rPr>
-          <w:rFonts w:ascii="宋体" w:eastAsia="宋体" w:hAnsi="宋体"/>
-          <w:sz w:val="24"/>
-          <w:szCs w:val="24"/>
-        </w:rPr>
-        <w:br w:type="page"/>
-      </w:r>
-    </w:p>
-    <w:p>
-      <w:pPr>
-        <w:pStyle w:val="a7"/>
-        <w:numPr>
-          <w:ilvl w:val="0"/>
-          <w:numId w:val="1"/>
-        </w:numPr>
-        <w:spacing w:before="240" w:after="240" w:line="400" w:lineRule="exact"/>
-        <w:ind w:firstLineChars="0"/>
-        <w:rPr>
-          <w:rFonts w:ascii="黑体" w:eastAsia="黑体" w:hAnsi="黑体"/>
-          <w:sz w:val="28"/>
-          <w:szCs w:val="28"/>
-        </w:rPr>
-      </w:pPr>
-      <w:r>
-        <w:rPr>
-          <w:rFonts w:ascii="黑体" w:eastAsia="黑体" w:hAnsi="黑体" w:hint="eastAsia"/>
-          <w:sz w:val="28"/>
-          <w:szCs w:val="28"/>
-        </w:rPr>
-        <w:lastRenderedPageBreak/>
-        <w:t>非功能性</w:t>
-      </w:r>
-      <w:r>
-        <w:rPr>
-          <w:rFonts w:ascii="黑体" w:eastAsia="黑体" w:hAnsi="黑体" w:hint="eastAsia"/>
-          <w:sz w:val="28"/>
-          <w:szCs w:val="28"/>
-        </w:rPr>
-        <w:t>需求</w:t>
-      </w:r>
-    </w:p>
-    <w:p>
-      <w:pPr>
-        <w:pStyle w:val="a7"/>
-        <w:numPr>
-          <w:ilvl w:val="1"/>
-          <w:numId w:val="1"/>
-        </w:numPr>
-        <w:spacing w:before="240" w:after="240" w:line="400" w:lineRule="exact"/>
-        <w:ind w:firstLineChars="0"/>
-        <w:rPr>
-          <w:rFonts w:ascii="黑体" w:eastAsia="黑体" w:hAnsi="黑体"/>
-          <w:sz w:val="28"/>
-          <w:szCs w:val="28"/>
-        </w:rPr>
-      </w:pPr>
-      <w:r>
-        <w:rPr>
-          <w:rFonts w:ascii="黑体" w:eastAsia="黑体" w:hAnsi="黑体" w:hint="eastAsia"/>
-          <w:sz w:val="28"/>
-          <w:szCs w:val="28"/>
-        </w:rPr>
-        <w:t>时间性</w:t>
-      </w:r>
-    </w:p>
-    <w:p>
-      <w:pPr>
-        <w:spacing w:line="400" w:lineRule="exact"/>
-        <w:rPr>
-          <w:rFonts w:ascii="宋体" w:eastAsia="宋体" w:hAnsi="宋体" w:hint="eastAsia"/>
-          <w:sz w:val="24"/>
-          <w:szCs w:val="24"/>
-        </w:rPr>
-      </w:pPr>
-    </w:p>
-    <w:p>
-      <w:pPr>
-        <w:pStyle w:val="a7"/>
-        <w:numPr>
-          <w:ilvl w:val="1"/>
-          <w:numId w:val="1"/>
-        </w:numPr>
-        <w:spacing w:before="240" w:after="240" w:line="400" w:lineRule="exact"/>
-        <w:ind w:firstLineChars="0"/>
-        <w:rPr>
-          <w:rFonts w:ascii="黑体" w:eastAsia="黑体" w:hAnsi="黑体"/>
-          <w:sz w:val="28"/>
-          <w:szCs w:val="28"/>
-        </w:rPr>
-      </w:pPr>
-      <w:r>
-        <w:rPr>
-          <w:rFonts w:ascii="黑体" w:eastAsia="黑体" w:hAnsi="黑体" w:hint="eastAsia"/>
-          <w:sz w:val="28"/>
-          <w:szCs w:val="28"/>
-        </w:rPr>
-        <w:t>准确性</w:t>
-      </w:r>
-    </w:p>
-    <w:p>
-      <w:pPr>
-        <w:spacing w:line="400" w:lineRule="exact"/>
-        <w:rPr>
-          <w:rFonts w:ascii="宋体" w:eastAsia="宋体" w:hAnsi="宋体" w:hint="eastAsia"/>
-          <w:sz w:val="24"/>
-          <w:szCs w:val="24"/>
-        </w:rPr>
-      </w:pPr>
-    </w:p>
-    <w:p>
-      <w:pPr>
-        <w:pStyle w:val="a7"/>
-        <w:numPr>
-          <w:ilvl w:val="1"/>
-          <w:numId w:val="1"/>
-        </w:numPr>
-        <w:spacing w:before="240" w:after="240" w:line="400" w:lineRule="exact"/>
-        <w:ind w:firstLineChars="0"/>
-        <w:rPr>
-          <w:rFonts w:ascii="黑体" w:eastAsia="黑体" w:hAnsi="黑体" w:hint="eastAsia"/>
-          <w:sz w:val="28"/>
-          <w:szCs w:val="28"/>
-        </w:rPr>
-      </w:pPr>
-      <w:r>
-        <w:rPr>
-          <w:rFonts w:ascii="黑体" w:eastAsia="黑体" w:hAnsi="黑体" w:hint="eastAsia"/>
-          <w:sz w:val="28"/>
-          <w:szCs w:val="28"/>
-        </w:rPr>
-        <w:t>部署</w:t>
-      </w:r>
-      <w:r>
-        <w:rPr>
-          <w:rFonts w:ascii="黑体" w:eastAsia="黑体" w:hAnsi="黑体" w:hint="eastAsia"/>
-          <w:sz w:val="28"/>
-          <w:szCs w:val="28"/>
-        </w:rPr>
-        <w:t>环境</w:t>
-      </w:r>
-    </w:p>
-    <w:p>
-      <w:pPr>
-        <w:spacing w:line="400" w:lineRule="exact"/>
-        <w:rPr>
-          <w:rFonts w:ascii="宋体" w:eastAsia="宋体" w:hAnsi="宋体"/>
-          <w:sz w:val="24"/>
-          <w:szCs w:val="24"/>
-        </w:rPr>
-      </w:pPr>
-    </w:p>
-    <w:p>
-      <w:pPr>
-        <w:spacing w:line="400" w:lineRule="exact"/>
-        <w:rPr>
-          <w:rFonts w:ascii="宋体" w:eastAsia="宋体" w:hAnsi="宋体" w:hint="eastAsia"/>
-          <w:sz w:val="24"/>
-          <w:szCs w:val="24"/>
-        </w:rPr>
-      </w:pPr>
-    </w:p>
-    <w:p>
-      <w:pPr>
-        <w:pStyle w:val="a7"/>
-        <w:numPr>
-          <w:ilvl w:val="2"/>
-          <w:numId w:val="1"/>
-        </w:numPr>
-        <w:spacing w:before="120" w:after="120" w:line="400" w:lineRule="exact"/>
-        <w:ind w:firstLineChars="0"/>
-        <w:rPr>
-          <w:rFonts w:ascii="黑体" w:eastAsia="黑体" w:hAnsi="黑体"/>
-          <w:sz w:val="24"/>
-          <w:szCs w:val="24"/>
-        </w:rPr>
-      </w:pPr>
-      <w:r>
-        <w:rPr>
-          <w:rFonts w:ascii="黑体" w:eastAsia="黑体" w:hAnsi="黑体" w:hint="eastAsia"/>
-          <w:sz w:val="24"/>
-          <w:szCs w:val="24"/>
-        </w:rPr>
-        <w:t>硬件环境</w:t>
-      </w:r>
-      <w:r>
-        <w:rPr>
-          <w:rFonts w:ascii="黑体" w:eastAsia="黑体" w:hAnsi="黑体" w:hint="eastAsia"/>
-          <w:sz w:val="24"/>
-          <w:szCs w:val="24"/>
-        </w:rPr>
-        <w:t>（最低）</w:t>
+          <w:sz w:val="24"/>
+          <w:szCs w:val="24"/>
+        </w:rPr>
+        <w:t>（推荐）</w:t>
       </w:r>
     </w:p>
     <w:tbl>
@@ -1926,213 +2005,6 @@
           <w:sz w:val="24"/>
           <w:szCs w:val="24"/>
         </w:rPr>
-        <w:t>硬件环境</w:t>
-      </w:r>
-      <w:r>
-        <w:rPr>
-          <w:rFonts w:ascii="黑体" w:eastAsia="黑体" w:hAnsi="黑体" w:hint="eastAsia"/>
-          <w:sz w:val="24"/>
-          <w:szCs w:val="24"/>
-        </w:rPr>
-        <w:t>（</w:t>
-      </w:r>
-      <w:r>
-        <w:rPr>
-          <w:rFonts w:ascii="黑体" w:eastAsia="黑体" w:hAnsi="黑体" w:hint="eastAsia"/>
-          <w:sz w:val="24"/>
-          <w:szCs w:val="24"/>
-        </w:rPr>
-        <w:t>推荐</w:t>
-      </w:r>
-      <w:r>
-        <w:rPr>
-          <w:rFonts w:ascii="黑体" w:eastAsia="黑体" w:hAnsi="黑体" w:hint="eastAsia"/>
-          <w:sz w:val="24"/>
-          <w:szCs w:val="24"/>
-        </w:rPr>
-        <w:t>）</w:t>
-      </w:r>
-    </w:p>
-    <w:tbl>
-      <w:tblPr>
-        <w:tblStyle w:val="a9"/>
-        <w:tblW w:w="0" w:type="auto"/>
-        <w:jc w:val="center"/>
-        <w:tblLook w:val="04A0" w:firstRow="1" w:lastRow="0" w:firstColumn="1" w:lastColumn="0" w:noHBand="0" w:noVBand="1"/>
-      </w:tblPr>
-      <w:tblGrid>
-        <w:gridCol w:w="1413"/>
-        <w:gridCol w:w="4682"/>
-      </w:tblGrid>
-      <w:tr>
-        <w:trPr>
-          <w:jc w:val="center"/>
-        </w:trPr>
-        <w:tc>
-          <w:tcPr>
-            <w:tcW w:w="1413" w:type="dxa"/>
-          </w:tcPr>
-          <w:p>
-            <w:pPr>
-              <w:spacing w:line="400" w:lineRule="exact"/>
-              <w:jc w:val="center"/>
-              <w:rPr>
-                <w:rFonts w:ascii="宋体" w:eastAsia="宋体" w:hAnsi="宋体"/>
-                <w:sz w:val="24"/>
-              </w:rPr>
-            </w:pPr>
-            <w:r>
-              <w:rPr>
-                <w:rFonts w:ascii="宋体" w:eastAsia="宋体" w:hAnsi="宋体" w:hint="eastAsia"/>
-                <w:sz w:val="24"/>
-              </w:rPr>
-              <w:t>硬件种类</w:t>
-            </w:r>
-          </w:p>
-        </w:tc>
-        <w:tc>
-          <w:tcPr>
-            <w:tcW w:w="4682" w:type="dxa"/>
-          </w:tcPr>
-          <w:p>
-            <w:pPr>
-              <w:spacing w:line="400" w:lineRule="exact"/>
-              <w:jc w:val="center"/>
-              <w:rPr>
-                <w:rFonts w:ascii="宋体" w:eastAsia="宋体" w:hAnsi="宋体"/>
-                <w:sz w:val="24"/>
-              </w:rPr>
-            </w:pPr>
-            <w:r>
-              <w:rPr>
-                <w:rFonts w:ascii="宋体" w:eastAsia="宋体" w:hAnsi="宋体" w:hint="eastAsia"/>
-                <w:sz w:val="24"/>
-              </w:rPr>
-              <w:t>性能</w:t>
-            </w:r>
-          </w:p>
-        </w:tc>
-      </w:tr>
-      <w:tr>
-        <w:trPr>
-          <w:jc w:val="center"/>
-        </w:trPr>
-        <w:tc>
-          <w:tcPr>
-            <w:tcW w:w="1413" w:type="dxa"/>
-          </w:tcPr>
-          <w:p>
-            <w:pPr>
-              <w:spacing w:line="400" w:lineRule="exact"/>
-              <w:jc w:val="center"/>
-              <w:rPr>
-                <w:rFonts w:ascii="宋体" w:eastAsia="宋体" w:hAnsi="宋体"/>
-                <w:sz w:val="24"/>
-              </w:rPr>
-            </w:pPr>
-            <w:r>
-              <w:rPr>
-                <w:rFonts w:ascii="宋体" w:eastAsia="宋体" w:hAnsi="宋体" w:hint="eastAsia"/>
-                <w:sz w:val="24"/>
-              </w:rPr>
-              <w:t>C</w:t>
-            </w:r>
-            <w:r>
-              <w:rPr>
-                <w:rFonts w:ascii="宋体" w:eastAsia="宋体" w:hAnsi="宋体"/>
-                <w:sz w:val="24"/>
-              </w:rPr>
-              <w:t>PU</w:t>
-            </w:r>
-          </w:p>
-        </w:tc>
-        <w:tc>
-          <w:tcPr>
-            <w:tcW w:w="4682" w:type="dxa"/>
-          </w:tcPr>
-          <w:p>
-            <w:pPr>
-              <w:spacing w:line="400" w:lineRule="exact"/>
-              <w:jc w:val="center"/>
-              <w:rPr>
-                <w:rFonts w:ascii="宋体" w:eastAsia="宋体" w:hAnsi="宋体"/>
-                <w:sz w:val="24"/>
-              </w:rPr>
-            </w:pPr>
-          </w:p>
-        </w:tc>
-      </w:tr>
-      <w:tr>
-        <w:trPr>
-          <w:jc w:val="center"/>
-        </w:trPr>
-        <w:tc>
-          <w:tcPr>
-            <w:tcW w:w="1413" w:type="dxa"/>
-          </w:tcPr>
-          <w:p>
-            <w:pPr>
-              <w:spacing w:line="400" w:lineRule="exact"/>
-              <w:jc w:val="center"/>
-              <w:rPr>
-                <w:rFonts w:ascii="宋体" w:eastAsia="宋体" w:hAnsi="宋体"/>
-                <w:sz w:val="24"/>
-              </w:rPr>
-            </w:pPr>
-            <w:r>
-              <w:rPr>
-                <w:rFonts w:ascii="宋体" w:eastAsia="宋体" w:hAnsi="宋体" w:hint="eastAsia"/>
-                <w:sz w:val="24"/>
-              </w:rPr>
-              <w:t>R</w:t>
-            </w:r>
-            <w:r>
-              <w:rPr>
-                <w:rFonts w:ascii="宋体" w:eastAsia="宋体" w:hAnsi="宋体"/>
-                <w:sz w:val="24"/>
-              </w:rPr>
-              <w:t>AM</w:t>
-            </w:r>
-          </w:p>
-        </w:tc>
-        <w:tc>
-          <w:tcPr>
-            <w:tcW w:w="4682" w:type="dxa"/>
-          </w:tcPr>
-          <w:p>
-            <w:pPr>
-              <w:spacing w:line="400" w:lineRule="exact"/>
-              <w:jc w:val="center"/>
-              <w:rPr>
-                <w:rFonts w:ascii="宋体" w:eastAsia="宋体" w:hAnsi="宋体"/>
-                <w:sz w:val="24"/>
-              </w:rPr>
-            </w:pPr>
-          </w:p>
-        </w:tc>
-      </w:tr>
-    </w:tbl>
-    <w:p>
-      <w:pPr>
-        <w:pStyle w:val="a7"/>
-        <w:numPr>
-          <w:ilvl w:val="2"/>
-          <w:numId w:val="1"/>
-        </w:numPr>
-        <w:spacing w:before="120" w:after="120" w:line="400" w:lineRule="exact"/>
-        <w:ind w:firstLineChars="0"/>
-        <w:rPr>
-          <w:rFonts w:ascii="黑体" w:eastAsia="黑体" w:hAnsi="黑体"/>
-          <w:sz w:val="24"/>
-          <w:szCs w:val="24"/>
-        </w:rPr>
-      </w:pPr>
-      <w:r>
-        <w:rPr>
-          <w:rFonts w:ascii="黑体" w:eastAsia="黑体" w:hAnsi="黑体" w:hint="eastAsia"/>
-          <w:sz w:val="24"/>
-          <w:szCs w:val="24"/>
-        </w:rPr>
         <w:t>软件环境</w:t>
       </w:r>
     </w:p>
@@ -2416,38 +2288,42 @@
     <w:p>
       <w:pPr>
         <w:spacing w:line="400" w:lineRule="exact"/>
-        <w:rPr>
-          <w:rFonts w:ascii="宋体" w:eastAsia="宋体" w:hAnsi="宋体"/>
-          <w:sz w:val="24"/>
-          <w:szCs w:val="24"/>
-        </w:rPr>
-      </w:pPr>
-    </w:p>
-    <w:p>
-      <w:pPr>
-        <w:spacing w:line="400" w:lineRule="exact"/>
-        <w:rPr>
-          <w:rFonts w:ascii="宋体" w:eastAsia="宋体" w:hAnsi="宋体"/>
-          <w:sz w:val="24"/>
-          <w:szCs w:val="24"/>
-        </w:rPr>
-      </w:pPr>
-    </w:p>
-    <w:p>
-      <w:pPr>
-        <w:spacing w:line="400" w:lineRule="exact"/>
-        <w:rPr>
-          <w:rFonts w:ascii="宋体" w:eastAsia="宋体" w:hAnsi="宋体"/>
-          <w:sz w:val="24"/>
-          <w:szCs w:val="24"/>
-        </w:rPr>
-      </w:pPr>
-    </w:p>
-    <w:p>
-      <w:pPr>
-        <w:spacing w:line="400" w:lineRule="exact"/>
-        <w:rPr>
-          <w:rFonts w:ascii="宋体" w:eastAsia="宋体" w:hAnsi="宋体" w:hint="eastAsia"/>
+        <w:ind w:firstLineChars="200" w:firstLine="480"/>
+        <w:rPr>
+          <w:rFonts w:ascii="宋体" w:eastAsia="宋体" w:hAnsi="宋体"/>
+          <w:sz w:val="24"/>
+          <w:szCs w:val="24"/>
+        </w:rPr>
+      </w:pPr>
+    </w:p>
+    <w:p>
+      <w:pPr>
+        <w:spacing w:line="400" w:lineRule="exact"/>
+        <w:ind w:firstLineChars="200" w:firstLine="480"/>
+        <w:rPr>
+          <w:rFonts w:ascii="宋体" w:eastAsia="宋体" w:hAnsi="宋体"/>
+          <w:sz w:val="24"/>
+          <w:szCs w:val="24"/>
+        </w:rPr>
+      </w:pPr>
+    </w:p>
+    <w:p>
+      <w:pPr>
+        <w:spacing w:line="400" w:lineRule="exact"/>
+        <w:ind w:firstLineChars="200" w:firstLine="480"/>
+        <w:rPr>
+          <w:rFonts w:ascii="宋体" w:eastAsia="宋体" w:hAnsi="宋体"/>
+          <w:sz w:val="24"/>
+          <w:szCs w:val="24"/>
+        </w:rPr>
+      </w:pPr>
+    </w:p>
+    <w:p>
+      <w:pPr>
+        <w:spacing w:line="400" w:lineRule="exact"/>
+        <w:ind w:firstLineChars="200" w:firstLine="480"/>
+        <w:rPr>
+          <w:rFonts w:ascii="宋体" w:eastAsia="宋体" w:hAnsi="宋体"/>
           <w:sz w:val="24"/>
           <w:szCs w:val="24"/>
         </w:rPr>
@@ -2519,18 +2395,20 @@
     <w:p>
       <w:pPr>
         <w:spacing w:line="400" w:lineRule="exact"/>
-        <w:rPr>
-          <w:rFonts w:ascii="宋体" w:eastAsia="宋体" w:hAnsi="宋体" w:hint="eastAsia"/>
-          <w:sz w:val="24"/>
-          <w:szCs w:val="24"/>
-        </w:rPr>
-      </w:pPr>
-    </w:p>
-    <w:p>
-      <w:pPr>
-        <w:spacing w:line="400" w:lineRule="exact"/>
-        <w:rPr>
-          <w:rFonts w:ascii="宋体" w:eastAsia="宋体" w:hAnsi="宋体" w:hint="eastAsia"/>
+        <w:ind w:firstLineChars="200" w:firstLine="480"/>
+        <w:rPr>
+          <w:rFonts w:ascii="宋体" w:eastAsia="宋体" w:hAnsi="宋体"/>
+          <w:sz w:val="24"/>
+          <w:szCs w:val="24"/>
+        </w:rPr>
+      </w:pPr>
+    </w:p>
+    <w:p>
+      <w:pPr>
+        <w:spacing w:line="400" w:lineRule="exact"/>
+        <w:ind w:firstLineChars="200" w:firstLine="480"/>
+        <w:rPr>
+          <w:rFonts w:ascii="宋体" w:eastAsia="宋体" w:hAnsi="宋体"/>
           <w:sz w:val="24"/>
           <w:szCs w:val="24"/>
         </w:rPr>
@@ -2546,45 +2424,48 @@
         <w:spacing w:before="240" w:after="240" w:line="400" w:lineRule="exact"/>
         <w:ind w:firstLineChars="0"/>
         <w:rPr>
+          <w:rFonts w:ascii="黑体" w:eastAsia="黑体" w:hAnsi="黑体"/>
+          <w:sz w:val="28"/>
+          <w:szCs w:val="28"/>
+        </w:rPr>
+      </w:pPr>
+      <w:r>
+        <w:rPr>
           <w:rFonts w:ascii="黑体" w:eastAsia="黑体" w:hAnsi="黑体" w:hint="eastAsia"/>
           <w:sz w:val="28"/>
           <w:szCs w:val="28"/>
         </w:rPr>
-      </w:pPr>
-      <w:r>
-        <w:rPr>
-          <w:rFonts w:ascii="黑体" w:eastAsia="黑体" w:hAnsi="黑体" w:hint="eastAsia"/>
-          <w:sz w:val="28"/>
-          <w:szCs w:val="28"/>
-        </w:rPr>
         <w:t>数据字典</w:t>
       </w:r>
     </w:p>
     <w:p>
       <w:pPr>
         <w:spacing w:line="400" w:lineRule="exact"/>
-        <w:rPr>
-          <w:rFonts w:ascii="宋体" w:eastAsia="宋体" w:hAnsi="宋体"/>
-          <w:sz w:val="24"/>
-          <w:szCs w:val="24"/>
-        </w:rPr>
-      </w:pPr>
-    </w:p>
-    <w:p>
-      <w:pPr>
-        <w:spacing w:line="400" w:lineRule="exact"/>
-        <w:rPr>
-          <w:rFonts w:ascii="宋体" w:eastAsia="宋体" w:hAnsi="宋体"/>
-          <w:sz w:val="24"/>
-          <w:szCs w:val="24"/>
-        </w:rPr>
-      </w:pPr>
-    </w:p>
-    <w:p>
-      <w:pPr>
-        <w:spacing w:line="400" w:lineRule="exact"/>
-        <w:rPr>
-          <w:rFonts w:ascii="宋体" w:eastAsia="宋体" w:hAnsi="宋体" w:hint="eastAsia"/>
+        <w:ind w:firstLineChars="200" w:firstLine="480"/>
+        <w:rPr>
+          <w:rFonts w:ascii="宋体" w:eastAsia="宋体" w:hAnsi="宋体"/>
+          <w:sz w:val="24"/>
+          <w:szCs w:val="24"/>
+        </w:rPr>
+      </w:pPr>
+    </w:p>
+    <w:p>
+      <w:pPr>
+        <w:spacing w:line="400" w:lineRule="exact"/>
+        <w:ind w:firstLineChars="200" w:firstLine="480"/>
+        <w:rPr>
+          <w:rFonts w:ascii="宋体" w:eastAsia="宋体" w:hAnsi="宋体"/>
+          <w:sz w:val="24"/>
+          <w:szCs w:val="24"/>
+        </w:rPr>
+      </w:pPr>
+    </w:p>
+    <w:p>
+      <w:pPr>
+        <w:spacing w:line="400" w:lineRule="exact"/>
+        <w:ind w:firstLineChars="200" w:firstLine="480"/>
+        <w:rPr>
+          <w:rFonts w:ascii="宋体" w:eastAsia="宋体" w:hAnsi="宋体"/>
           <w:sz w:val="24"/>
           <w:szCs w:val="24"/>
         </w:rPr>
